--- a/SystemDevelopmentDocument/附件4-“学生毕业管理系统”数据字典.docx
+++ b/SystemDevelopmentDocument/附件4-“学生毕业管理系统”数据字典.docx
@@ -362,7 +362,6 @@
         </w:rPr>
         <w:t xml:space="preserve">                </w:t>
       </w:r>
-      <w:proofErr w:type="gramStart"/>
       <w:r>
         <w:rPr>
           <w:rFonts w:hint="eastAsia"/>
@@ -372,7 +371,6 @@
         </w:rPr>
         <w:t>肖梦杰</w:t>
       </w:r>
-      <w:proofErr w:type="gramEnd"/>
       <w:r>
         <w:rPr>
           <w:b/>
@@ -949,6 +947,102 @@
     </w:p>
     <w:p>
       <w:pPr>
+        <w:spacing w:line="240" w:lineRule="auto"/>
+      </w:pPr>
+      <w:r>
+        <w:rPr>
+          <w:rFonts w:hint="eastAsia"/>
+        </w:rPr>
+        <w:t>说明：</w:t>
+      </w:r>
+    </w:p>
+    <w:p>
+      <w:pPr>
+        <w:spacing w:line="240" w:lineRule="auto"/>
+      </w:pPr>
+      <w:proofErr w:type="spellStart"/>
+      <w:r>
+        <w:rPr>
+          <w:rFonts w:hint="eastAsia"/>
+        </w:rPr>
+        <w:t>sp</w:t>
+      </w:r>
+      <w:r>
+        <w:t>_id</w:t>
+      </w:r>
+      <w:proofErr w:type="spellEnd"/>
+      <w:r>
+        <w:rPr>
+          <w:rFonts w:hint="eastAsia"/>
+        </w:rPr>
+        <w:t>是</w:t>
+      </w:r>
+      <w:r>
+        <w:rPr>
+          <w:rFonts w:hint="eastAsia"/>
+        </w:rPr>
+        <w:t>专业负责人工</w:t>
+      </w:r>
+      <w:r>
+        <w:rPr>
+          <w:rFonts w:hint="eastAsia"/>
+        </w:rPr>
+        <w:t>号；</w:t>
+      </w:r>
+    </w:p>
+    <w:p>
+      <w:pPr>
+        <w:spacing w:line="240" w:lineRule="auto"/>
+      </w:pPr>
+      <w:proofErr w:type="spellStart"/>
+      <w:r>
+        <w:rPr>
+          <w:rFonts w:hint="eastAsia"/>
+        </w:rPr>
+        <w:t>sp</w:t>
+      </w:r>
+      <w:r>
+        <w:t>_name</w:t>
+      </w:r>
+      <w:proofErr w:type="spellEnd"/>
+      <w:r>
+        <w:rPr>
+          <w:rFonts w:hint="eastAsia"/>
+        </w:rPr>
+        <w:t>是</w:t>
+      </w:r>
+      <w:r>
+        <w:rPr>
+          <w:rFonts w:hint="eastAsia"/>
+        </w:rPr>
+        <w:t>专业负责人</w:t>
+      </w:r>
+      <w:r>
+        <w:rPr>
+          <w:rFonts w:hint="eastAsia"/>
+        </w:rPr>
+        <w:t>姓名；</w:t>
+      </w:r>
+    </w:p>
+    <w:p>
+      <w:pPr>
+        <w:spacing w:line="240" w:lineRule="auto"/>
+      </w:pPr>
+      <w:r>
+        <w:rPr>
+          <w:rFonts w:hint="eastAsia"/>
+        </w:rPr>
+        <w:t>password</w:t>
+      </w:r>
+      <w:r>
+        <w:rPr>
+          <w:rFonts w:hint="eastAsia"/>
+        </w:rPr>
+        <w:t>是登录密码；</w:t>
+      </w:r>
+    </w:p>
+    <w:p>
+      <w:pPr>
         <w:pStyle w:val="3"/>
       </w:pPr>
       <w:r>
@@ -970,9 +1064,6 @@
     <w:p>
       <w:pPr>
         <w:spacing w:line="240" w:lineRule="auto"/>
-        <w:rPr>
-          <w:rFonts w:hint="eastAsia"/>
-        </w:rPr>
       </w:pPr>
       <w:r>
         <w:rPr>
@@ -1017,13 +1108,128 @@
     </w:p>
     <w:p>
       <w:pPr>
+        <w:spacing w:line="240" w:lineRule="auto"/>
+      </w:pPr>
+      <w:r>
+        <w:rPr>
+          <w:rFonts w:hint="eastAsia"/>
+        </w:rPr>
+        <w:t>说明：</w:t>
+      </w:r>
+    </w:p>
+    <w:p>
+      <w:pPr>
+        <w:spacing w:line="240" w:lineRule="auto"/>
+      </w:pPr>
+      <w:proofErr w:type="spellStart"/>
+      <w:r>
+        <w:rPr>
+          <w:rFonts w:hint="eastAsia"/>
+        </w:rPr>
+        <w:t>t</w:t>
+      </w:r>
+      <w:r>
+        <w:t>no</w:t>
+      </w:r>
+      <w:proofErr w:type="spellEnd"/>
+      <w:r>
+        <w:rPr>
+          <w:rFonts w:hint="eastAsia"/>
+        </w:rPr>
+        <w:t>是任课教师教职工号；</w:t>
+      </w:r>
+    </w:p>
+    <w:p>
+      <w:pPr>
+        <w:spacing w:line="240" w:lineRule="auto"/>
+      </w:pPr>
+      <w:proofErr w:type="spellStart"/>
+      <w:r>
+        <w:rPr>
+          <w:rFonts w:hint="eastAsia"/>
+        </w:rPr>
+        <w:t>tname</w:t>
+      </w:r>
+      <w:proofErr w:type="spellEnd"/>
+      <w:r>
+        <w:rPr>
+          <w:rFonts w:hint="eastAsia"/>
+        </w:rPr>
+        <w:t>是任课教师姓名；</w:t>
+      </w:r>
+    </w:p>
+    <w:p>
+      <w:pPr>
+        <w:spacing w:line="240" w:lineRule="auto"/>
+      </w:pPr>
+      <w:r>
+        <w:rPr>
+          <w:rFonts w:hint="eastAsia"/>
+        </w:rPr>
+        <w:lastRenderedPageBreak/>
+        <w:t>password</w:t>
+      </w:r>
+      <w:r>
+        <w:rPr>
+          <w:rFonts w:hint="eastAsia"/>
+        </w:rPr>
+        <w:t>是登录密码；</w:t>
+      </w:r>
+    </w:p>
+    <w:p>
+      <w:pPr>
+        <w:spacing w:line="240" w:lineRule="auto"/>
+      </w:pPr>
+      <w:proofErr w:type="spellStart"/>
+      <w:r>
+        <w:rPr>
+          <w:rFonts w:hint="eastAsia"/>
+        </w:rPr>
+        <w:t>ca</w:t>
+      </w:r>
+      <w:r>
+        <w:t>_id_id</w:t>
+      </w:r>
+      <w:proofErr w:type="spellEnd"/>
+      <w:r>
+        <w:rPr>
+          <w:rFonts w:hint="eastAsia"/>
+        </w:rPr>
+        <w:t>是课程负责</w:t>
+      </w:r>
+      <w:r>
+        <w:rPr>
+          <w:rFonts w:hint="eastAsia"/>
+        </w:rPr>
+        <w:t>人</w:t>
+      </w:r>
+      <w:r>
+        <w:rPr>
+          <w:rFonts w:hint="eastAsia"/>
+        </w:rPr>
+        <w:t>id</w:t>
+      </w:r>
+      <w:r>
+        <w:rPr>
+          <w:rFonts w:hint="eastAsia"/>
+        </w:rPr>
+        <w:t>外键</w:t>
+      </w:r>
+      <w:r>
+        <w:rPr>
+          <w:rFonts w:hint="eastAsia"/>
+        </w:rPr>
+        <w:t>；</w:t>
+      </w:r>
+    </w:p>
+    <w:p>
+      <w:pPr>
         <w:pStyle w:val="3"/>
       </w:pPr>
       <w:r>
         <w:rPr>
           <w:rFonts w:hint="eastAsia"/>
         </w:rPr>
-        <w:lastRenderedPageBreak/>
         <w:t>2</w:t>
       </w:r>
       <w:r>
@@ -1083,6 +1289,115 @@
     </w:p>
     <w:p>
       <w:pPr>
+        <w:spacing w:line="240" w:lineRule="auto"/>
+      </w:pPr>
+      <w:r>
+        <w:rPr>
+          <w:rFonts w:hint="eastAsia"/>
+        </w:rPr>
+        <w:t>说明：</w:t>
+      </w:r>
+    </w:p>
+    <w:p>
+      <w:pPr>
+        <w:spacing w:line="240" w:lineRule="auto"/>
+      </w:pPr>
+      <w:proofErr w:type="spellStart"/>
+      <w:r>
+        <w:rPr>
+          <w:rFonts w:hint="eastAsia"/>
+        </w:rPr>
+        <w:t>ca</w:t>
+      </w:r>
+      <w:r>
+        <w:t>_id</w:t>
+      </w:r>
+      <w:proofErr w:type="spellEnd"/>
+      <w:r>
+        <w:rPr>
+          <w:rFonts w:hint="eastAsia"/>
+        </w:rPr>
+        <w:t>是课程负责人工号；</w:t>
+      </w:r>
+    </w:p>
+    <w:p>
+      <w:pPr>
+        <w:spacing w:line="240" w:lineRule="auto"/>
+      </w:pPr>
+      <w:proofErr w:type="spellStart"/>
+      <w:r>
+        <w:rPr>
+          <w:rFonts w:hint="eastAsia"/>
+        </w:rPr>
+        <w:t>ca</w:t>
+      </w:r>
+      <w:r>
+        <w:t>_name</w:t>
+      </w:r>
+      <w:proofErr w:type="spellEnd"/>
+      <w:r>
+        <w:rPr>
+          <w:rFonts w:hint="eastAsia"/>
+        </w:rPr>
+        <w:t>是课程负责人姓名；</w:t>
+      </w:r>
+    </w:p>
+    <w:p>
+      <w:pPr>
+        <w:spacing w:line="240" w:lineRule="auto"/>
+      </w:pPr>
+      <w:r>
+        <w:rPr>
+          <w:rFonts w:hint="eastAsia"/>
+        </w:rPr>
+        <w:t>password</w:t>
+      </w:r>
+      <w:r>
+        <w:rPr>
+          <w:rFonts w:hint="eastAsia"/>
+        </w:rPr>
+        <w:t>是登录密码；</w:t>
+      </w:r>
+    </w:p>
+    <w:p>
+      <w:pPr>
+        <w:spacing w:line="240" w:lineRule="auto"/>
+      </w:pPr>
+      <w:proofErr w:type="spellStart"/>
+      <w:r>
+        <w:rPr>
+          <w:rFonts w:hint="eastAsia"/>
+        </w:rPr>
+        <w:t>sp</w:t>
+      </w:r>
+      <w:r>
+        <w:t>_id_id</w:t>
+      </w:r>
+      <w:proofErr w:type="spellEnd"/>
+      <w:r>
+        <w:rPr>
+          <w:rFonts w:hint="eastAsia"/>
+        </w:rPr>
+        <w:t>是专业负责人</w:t>
+      </w:r>
+      <w:r>
+        <w:rPr>
+          <w:rFonts w:hint="eastAsia"/>
+        </w:rPr>
+        <w:t>i</w:t>
+      </w:r>
+      <w:r>
+        <w:t>d</w:t>
+      </w:r>
+      <w:r>
+        <w:rPr>
+          <w:rFonts w:hint="eastAsia"/>
+        </w:rPr>
+        <w:t>外键；</w:t>
+      </w:r>
+    </w:p>
+    <w:p>
+      <w:pPr>
         <w:pStyle w:val="3"/>
       </w:pPr>
       <w:r>
@@ -1148,6 +1463,115 @@
     </w:p>
     <w:p>
       <w:pPr>
+        <w:spacing w:line="240" w:lineRule="auto"/>
+      </w:pPr>
+      <w:r>
+        <w:rPr>
+          <w:rFonts w:hint="eastAsia"/>
+        </w:rPr>
+        <w:t>说明：</w:t>
+      </w:r>
+    </w:p>
+    <w:p>
+      <w:pPr>
+        <w:spacing w:line="240" w:lineRule="auto"/>
+      </w:pPr>
+      <w:proofErr w:type="spellStart"/>
+      <w:r>
+        <w:rPr>
+          <w:rFonts w:hint="eastAsia"/>
+        </w:rPr>
+        <w:t>i_</w:t>
+      </w:r>
+      <w:r>
+        <w:t>id</w:t>
+      </w:r>
+      <w:proofErr w:type="spellEnd"/>
+      <w:r>
+        <w:rPr>
+          <w:rFonts w:hint="eastAsia"/>
+        </w:rPr>
+        <w:t>是辅导员工号；</w:t>
+      </w:r>
+    </w:p>
+    <w:p>
+      <w:pPr>
+        <w:spacing w:line="240" w:lineRule="auto"/>
+      </w:pPr>
+      <w:proofErr w:type="spellStart"/>
+      <w:r>
+        <w:rPr>
+          <w:rFonts w:hint="eastAsia"/>
+        </w:rPr>
+        <w:t>iname</w:t>
+      </w:r>
+      <w:proofErr w:type="spellEnd"/>
+      <w:r>
+        <w:rPr>
+          <w:rFonts w:hint="eastAsia"/>
+        </w:rPr>
+        <w:t>是辅导员姓名；</w:t>
+      </w:r>
+    </w:p>
+    <w:p>
+      <w:pPr>
+        <w:spacing w:line="240" w:lineRule="auto"/>
+      </w:pPr>
+      <w:r>
+        <w:rPr>
+          <w:rFonts w:hint="eastAsia"/>
+        </w:rPr>
+        <w:t>p</w:t>
+      </w:r>
+      <w:r>
+        <w:t>assword</w:t>
+      </w:r>
+      <w:r>
+        <w:rPr>
+          <w:rFonts w:hint="eastAsia"/>
+        </w:rPr>
+        <w:t>是登录密码；</w:t>
+      </w:r>
+    </w:p>
+    <w:p>
+      <w:pPr>
+        <w:spacing w:line="240" w:lineRule="auto"/>
+      </w:pPr>
+      <w:proofErr w:type="spellStart"/>
+      <w:r>
+        <w:rPr>
+          <w:rFonts w:hint="eastAsia"/>
+        </w:rPr>
+        <w:t>sp</w:t>
+      </w:r>
+      <w:r>
+        <w:t>_id_id</w:t>
+      </w:r>
+      <w:proofErr w:type="spellEnd"/>
+      <w:r>
+        <w:rPr>
+          <w:rFonts w:hint="eastAsia"/>
+        </w:rPr>
+        <w:t>是专业负责人</w:t>
+      </w:r>
+      <w:r>
+        <w:rPr>
+          <w:rFonts w:hint="eastAsia"/>
+        </w:rPr>
+        <w:t>i</w:t>
+      </w:r>
+      <w:r>
+        <w:t>d</w:t>
+      </w:r>
+      <w:r>
+        <w:rPr>
+          <w:rFonts w:hint="eastAsia"/>
+        </w:rPr>
+        <w:t>外键；</w:t>
+      </w:r>
+    </w:p>
+    <w:p>
+      <w:pPr>
         <w:pStyle w:val="3"/>
       </w:pPr>
       <w:r>
@@ -1213,6 +1637,221 @@
     </w:p>
     <w:p>
       <w:pPr>
+        <w:spacing w:line="240" w:lineRule="auto"/>
+      </w:pPr>
+      <w:r>
+        <w:rPr>
+          <w:rFonts w:hint="eastAsia"/>
+        </w:rPr>
+        <w:t>说明；</w:t>
+      </w:r>
+    </w:p>
+    <w:p>
+      <w:pPr>
+        <w:spacing w:line="240" w:lineRule="auto"/>
+      </w:pPr>
+      <w:proofErr w:type="spellStart"/>
+      <w:r>
+        <w:rPr>
+          <w:rFonts w:hint="eastAsia"/>
+        </w:rPr>
+        <w:t>sno</w:t>
+      </w:r>
+      <w:proofErr w:type="spellEnd"/>
+      <w:r>
+        <w:rPr>
+          <w:rFonts w:hint="eastAsia"/>
+        </w:rPr>
+        <w:t>是</w:t>
+      </w:r>
+      <w:r>
+        <w:rPr>
+          <w:rFonts w:hint="eastAsia"/>
+        </w:rPr>
+        <w:t>学号；</w:t>
+      </w:r>
+    </w:p>
+    <w:p>
+      <w:pPr>
+        <w:spacing w:line="240" w:lineRule="auto"/>
+      </w:pPr>
+      <w:proofErr w:type="spellStart"/>
+      <w:r>
+        <w:rPr>
+          <w:rFonts w:hint="eastAsia"/>
+        </w:rPr>
+        <w:lastRenderedPageBreak/>
+        <w:t>s</w:t>
+      </w:r>
+      <w:r>
+        <w:t>name</w:t>
+      </w:r>
+      <w:proofErr w:type="spellEnd"/>
+      <w:r>
+        <w:rPr>
+          <w:rFonts w:hint="eastAsia"/>
+        </w:rPr>
+        <w:t>是学生姓名；</w:t>
+      </w:r>
+    </w:p>
+    <w:p>
+      <w:pPr>
+        <w:spacing w:line="240" w:lineRule="auto"/>
+      </w:pPr>
+      <w:r>
+        <w:rPr>
+          <w:rFonts w:hint="eastAsia"/>
+        </w:rPr>
+        <w:t>password</w:t>
+      </w:r>
+      <w:r>
+        <w:rPr>
+          <w:rFonts w:hint="eastAsia"/>
+        </w:rPr>
+        <w:t>是密码；</w:t>
+      </w:r>
+    </w:p>
+    <w:p>
+      <w:pPr>
+        <w:spacing w:line="240" w:lineRule="auto"/>
+      </w:pPr>
+      <w:proofErr w:type="spellStart"/>
+      <w:r>
+        <w:rPr>
+          <w:rFonts w:hint="eastAsia"/>
+        </w:rPr>
+        <w:t>u</w:t>
+      </w:r>
+      <w:r>
+        <w:t>ltimate_eva</w:t>
+      </w:r>
+      <w:proofErr w:type="spellEnd"/>
+      <w:r>
+        <w:rPr>
+          <w:rFonts w:hint="eastAsia"/>
+        </w:rPr>
+        <w:t>是个人最终评价值；</w:t>
+      </w:r>
+    </w:p>
+    <w:p>
+      <w:pPr>
+        <w:spacing w:line="240" w:lineRule="auto"/>
+      </w:pPr>
+      <w:r>
+        <w:rPr>
+          <w:rFonts w:hint="eastAsia"/>
+        </w:rPr>
+        <w:t>m</w:t>
+      </w:r>
+      <w:r>
+        <w:t>ajor</w:t>
+      </w:r>
+      <w:r>
+        <w:rPr>
+          <w:rFonts w:hint="eastAsia"/>
+        </w:rPr>
+        <w:t>是学生对应专业；</w:t>
+      </w:r>
+    </w:p>
+    <w:p>
+      <w:pPr>
+        <w:spacing w:line="240" w:lineRule="auto"/>
+      </w:pPr>
+      <w:r>
+        <w:rPr>
+          <w:rFonts w:hint="eastAsia"/>
+        </w:rPr>
+        <w:t>s</w:t>
+      </w:r>
+      <w:r>
+        <w:t>ex</w:t>
+      </w:r>
+      <w:r>
+        <w:rPr>
+          <w:rFonts w:hint="eastAsia"/>
+        </w:rPr>
+        <w:t>是</w:t>
+      </w:r>
+      <w:r>
+        <w:rPr>
+          <w:rFonts w:hint="eastAsia"/>
+        </w:rPr>
+        <w:t>性别；</w:t>
+      </w:r>
+    </w:p>
+    <w:p>
+      <w:pPr>
+        <w:spacing w:line="240" w:lineRule="auto"/>
+      </w:pPr>
+      <w:proofErr w:type="spellStart"/>
+      <w:r>
+        <w:rPr>
+          <w:rFonts w:hint="eastAsia"/>
+        </w:rPr>
+        <w:t>g</w:t>
+      </w:r>
+      <w:r>
+        <w:t>rade_id_id</w:t>
+      </w:r>
+      <w:proofErr w:type="spellEnd"/>
+      <w:r>
+        <w:rPr>
+          <w:rFonts w:hint="eastAsia"/>
+        </w:rPr>
+        <w:t>是班级</w:t>
+      </w:r>
+      <w:r>
+        <w:rPr>
+          <w:rFonts w:hint="eastAsia"/>
+        </w:rPr>
+        <w:t>id</w:t>
+      </w:r>
+      <w:r>
+        <w:rPr>
+          <w:rFonts w:hint="eastAsia"/>
+        </w:rPr>
+        <w:t>外键；</w:t>
+      </w:r>
+    </w:p>
+    <w:p>
+      <w:pPr>
+        <w:spacing w:line="240" w:lineRule="auto"/>
+      </w:pPr>
+      <w:proofErr w:type="spellStart"/>
+      <w:r>
+        <w:rPr>
+          <w:rFonts w:hint="eastAsia"/>
+        </w:rPr>
+        <w:t>i</w:t>
+      </w:r>
+      <w:r>
+        <w:t>_id_id</w:t>
+      </w:r>
+      <w:proofErr w:type="spellEnd"/>
+      <w:r>
+        <w:rPr>
+          <w:rFonts w:hint="eastAsia"/>
+        </w:rPr>
+        <w:t>是辅导员</w:t>
+      </w:r>
+      <w:r>
+        <w:rPr>
+          <w:rFonts w:hint="eastAsia"/>
+        </w:rPr>
+        <w:t>i</w:t>
+      </w:r>
+      <w:r>
+        <w:t>d</w:t>
+      </w:r>
+      <w:r>
+        <w:rPr>
+          <w:rFonts w:hint="eastAsia"/>
+        </w:rPr>
+        <w:t>外键；</w:t>
+      </w:r>
+    </w:p>
+    <w:p>
+      <w:pPr>
         <w:pStyle w:val="3"/>
       </w:pPr>
       <w:r>
@@ -1278,13 +1917,107 @@
     </w:p>
     <w:p>
       <w:pPr>
+        <w:spacing w:line="240" w:lineRule="auto"/>
+      </w:pPr>
+      <w:r>
+        <w:rPr>
+          <w:rFonts w:hint="eastAsia"/>
+        </w:rPr>
+        <w:t>说明：</w:t>
+      </w:r>
+    </w:p>
+    <w:p>
+      <w:pPr>
+        <w:spacing w:line="240" w:lineRule="auto"/>
+      </w:pPr>
+      <w:proofErr w:type="spellStart"/>
+      <w:r>
+        <w:t>i</w:t>
+      </w:r>
+      <w:r>
+        <w:rPr>
+          <w:rFonts w:hint="eastAsia"/>
+        </w:rPr>
+        <w:t>ndex</w:t>
+      </w:r>
+      <w:r>
+        <w:t>_id</w:t>
+      </w:r>
+      <w:proofErr w:type="spellEnd"/>
+      <w:r>
+        <w:rPr>
+          <w:rFonts w:hint="eastAsia"/>
+        </w:rPr>
+        <w:t>是毕业要求</w:t>
+      </w:r>
+      <w:r>
+        <w:rPr>
+          <w:rFonts w:hint="eastAsia"/>
+        </w:rPr>
+        <w:t>i</w:t>
+      </w:r>
+      <w:r>
+        <w:t>d</w:t>
+      </w:r>
+      <w:r>
+        <w:rPr>
+          <w:rFonts w:hint="eastAsia"/>
+        </w:rPr>
+        <w:t>；</w:t>
+      </w:r>
+    </w:p>
+    <w:p>
+      <w:pPr>
+        <w:spacing w:line="240" w:lineRule="auto"/>
+      </w:pPr>
+      <w:proofErr w:type="spellStart"/>
+      <w:r>
+        <w:rPr>
+          <w:rFonts w:hint="eastAsia"/>
+        </w:rPr>
+        <w:t>index</w:t>
+      </w:r>
+      <w:r>
+        <w:t>_name</w:t>
+      </w:r>
+      <w:proofErr w:type="spellEnd"/>
+      <w:r>
+        <w:rPr>
+          <w:rFonts w:hint="eastAsia"/>
+        </w:rPr>
+        <w:t>是指标点名；</w:t>
+      </w:r>
+    </w:p>
+    <w:p>
+      <w:pPr>
+        <w:spacing w:line="240" w:lineRule="auto"/>
+      </w:pPr>
+      <w:proofErr w:type="spellStart"/>
+      <w:r>
+        <w:rPr>
+          <w:rFonts w:hint="eastAsia"/>
+        </w:rPr>
+        <w:t>i</w:t>
+      </w:r>
+      <w:r>
+        <w:t>ndex_content</w:t>
+      </w:r>
+      <w:proofErr w:type="spellEnd"/>
+      <w:r>
+        <w:rPr>
+          <w:rFonts w:hint="eastAsia"/>
+        </w:rPr>
+        <w:t>是指标点内容；</w:t>
+      </w:r>
+    </w:p>
+    <w:p>
+      <w:pPr>
         <w:pStyle w:val="3"/>
       </w:pPr>
       <w:r>
         <w:rPr>
           <w:rFonts w:hint="eastAsia"/>
         </w:rPr>
-        <w:lastRenderedPageBreak/>
         <w:t>2</w:t>
       </w:r>
       <w:r>
@@ -1344,6 +2077,98 @@
     </w:p>
     <w:p>
       <w:pPr>
+        <w:spacing w:line="240" w:lineRule="auto"/>
+      </w:pPr>
+      <w:r>
+        <w:rPr>
+          <w:rFonts w:hint="eastAsia"/>
+        </w:rPr>
+        <w:t>说明：</w:t>
+      </w:r>
+    </w:p>
+    <w:p>
+      <w:pPr>
+        <w:spacing w:line="240" w:lineRule="auto"/>
+      </w:pPr>
+      <w:proofErr w:type="spellStart"/>
+      <w:r>
+        <w:rPr>
+          <w:rFonts w:hint="eastAsia"/>
+        </w:rPr>
+        <w:t>index</w:t>
+      </w:r>
+      <w:r>
+        <w:t>_detail_id</w:t>
+      </w:r>
+      <w:proofErr w:type="spellEnd"/>
+      <w:r>
+        <w:rPr>
+          <w:rFonts w:hint="eastAsia"/>
+        </w:rPr>
+        <w:t>是指标点</w:t>
+      </w:r>
+      <w:r>
+        <w:rPr>
+          <w:rFonts w:hint="eastAsia"/>
+        </w:rPr>
+        <w:t>i</w:t>
+      </w:r>
+      <w:r>
+        <w:t>d</w:t>
+      </w:r>
+      <w:r>
+        <w:rPr>
+          <w:rFonts w:hint="eastAsia"/>
+        </w:rPr>
+        <w:t>；</w:t>
+      </w:r>
+    </w:p>
+    <w:p>
+      <w:pPr>
+        <w:spacing w:line="240" w:lineRule="auto"/>
+      </w:pPr>
+      <w:proofErr w:type="spellStart"/>
+      <w:r>
+        <w:rPr>
+          <w:rFonts w:hint="eastAsia"/>
+        </w:rPr>
+        <w:t>i</w:t>
+      </w:r>
+      <w:r>
+        <w:t>ndex_detail_content</w:t>
+      </w:r>
+      <w:proofErr w:type="spellEnd"/>
+      <w:r>
+        <w:rPr>
+          <w:rFonts w:hint="eastAsia"/>
+        </w:rPr>
+        <w:t>是指标点内容；</w:t>
+      </w:r>
+    </w:p>
+    <w:p>
+      <w:pPr>
+        <w:spacing w:line="240" w:lineRule="auto"/>
+      </w:pPr>
+      <w:proofErr w:type="spellStart"/>
+      <w:r>
+        <w:rPr>
+          <w:rFonts w:hint="eastAsia"/>
+        </w:rPr>
+        <w:t>i</w:t>
+      </w:r>
+      <w:r>
+        <w:t>ndex_id_id</w:t>
+      </w:r>
+      <w:proofErr w:type="spellEnd"/>
+      <w:r>
+        <w:rPr>
+          <w:rFonts w:hint="eastAsia"/>
+        </w:rPr>
+        <w:t>是毕业要求外键；</w:t>
+      </w:r>
+    </w:p>
+    <w:p>
+      <w:pPr>
         <w:pStyle w:val="3"/>
       </w:pPr>
       <w:r>
@@ -1365,9 +2190,6 @@
     <w:p>
       <w:pPr>
         <w:spacing w:line="240" w:lineRule="auto"/>
-        <w:rPr>
-          <w:rFonts w:hint="eastAsia"/>
-        </w:rPr>
       </w:pPr>
       <w:r>
         <w:rPr>
@@ -1412,12 +2234,132 @@
     </w:p>
     <w:p>
       <w:pPr>
+        <w:spacing w:line="240" w:lineRule="auto"/>
+      </w:pPr>
+      <w:r>
+        <w:rPr>
+          <w:rFonts w:hint="eastAsia"/>
+        </w:rPr>
+        <w:t>说明：</w:t>
+      </w:r>
+    </w:p>
+    <w:p>
+      <w:pPr>
+        <w:spacing w:line="240" w:lineRule="auto"/>
+      </w:pPr>
+      <w:r>
+        <w:rPr>
+          <w:rFonts w:hint="eastAsia"/>
+        </w:rPr>
+        <w:t>i</w:t>
+      </w:r>
+      <w:r>
+        <w:t>d</w:t>
+      </w:r>
+      <w:r>
+        <w:rPr>
+          <w:rFonts w:hint="eastAsia"/>
+        </w:rPr>
+        <w:t>是消息主键</w:t>
+      </w:r>
+      <w:r>
+        <w:rPr>
+          <w:rFonts w:hint="eastAsia"/>
+        </w:rPr>
+        <w:t>；</w:t>
+      </w:r>
+    </w:p>
+    <w:p>
+      <w:pPr>
+        <w:spacing w:line="240" w:lineRule="auto"/>
+      </w:pPr>
+      <w:r>
+        <w:t>m</w:t>
+      </w:r>
+      <w:r>
+        <w:rPr>
+          <w:rFonts w:hint="eastAsia"/>
+        </w:rPr>
+        <w:t>essage</w:t>
+      </w:r>
+      <w:r>
+        <w:rPr>
+          <w:rFonts w:hint="eastAsia"/>
+        </w:rPr>
+        <w:t>是消息内容</w:t>
+      </w:r>
+      <w:r>
+        <w:rPr>
+          <w:rFonts w:hint="eastAsia"/>
+        </w:rPr>
+        <w:t>；</w:t>
+      </w:r>
+    </w:p>
+    <w:p>
+      <w:pPr>
+        <w:spacing w:line="240" w:lineRule="auto"/>
+      </w:pPr>
+      <w:proofErr w:type="spellStart"/>
+      <w:r>
+        <w:rPr>
+          <w:rFonts w:hint="eastAsia"/>
+        </w:rPr>
+        <w:t>c</w:t>
+      </w:r>
+      <w:r>
+        <w:t>a_id_id</w:t>
+      </w:r>
+      <w:proofErr w:type="spellEnd"/>
+      <w:r>
+        <w:rPr>
+          <w:rFonts w:hint="eastAsia"/>
+        </w:rPr>
+        <w:t>是课程负责人外键</w:t>
+      </w:r>
+      <w:r>
+        <w:rPr>
+          <w:rFonts w:hint="eastAsia"/>
+        </w:rPr>
+        <w:t>；</w:t>
+      </w:r>
+    </w:p>
+    <w:p>
+      <w:pPr>
+        <w:spacing w:line="240" w:lineRule="auto"/>
+      </w:pPr>
+      <w:proofErr w:type="spellStart"/>
+      <w:r>
+        <w:rPr>
+          <w:rFonts w:hint="eastAsia"/>
+        </w:rPr>
+        <w:t>t</w:t>
+      </w:r>
+      <w:r>
+        <w:t>no_id</w:t>
+      </w:r>
+      <w:proofErr w:type="spellEnd"/>
+      <w:r>
+        <w:rPr>
+          <w:rFonts w:hint="eastAsia"/>
+        </w:rPr>
+        <w:t>是任课教师外键</w:t>
+      </w:r>
+      <w:r>
+        <w:rPr>
+          <w:rFonts w:hint="eastAsia"/>
+        </w:rPr>
+        <w:t>；</w:t>
+      </w:r>
+    </w:p>
+    <w:p>
+      <w:pPr>
         <w:pStyle w:val="3"/>
       </w:pPr>
       <w:r>
         <w:rPr>
           <w:rFonts w:hint="eastAsia"/>
         </w:rPr>
+        <w:lastRenderedPageBreak/>
         <w:t>2</w:t>
       </w:r>
       <w:r>
@@ -1483,6 +2425,209 @@
     </w:p>
     <w:p>
       <w:pPr>
+        <w:spacing w:line="240" w:lineRule="auto"/>
+      </w:pPr>
+      <w:r>
+        <w:rPr>
+          <w:rFonts w:hint="eastAsia"/>
+        </w:rPr>
+        <w:t>说明：</w:t>
+      </w:r>
+    </w:p>
+    <w:p>
+      <w:pPr>
+        <w:spacing w:line="240" w:lineRule="auto"/>
+      </w:pPr>
+      <w:proofErr w:type="spellStart"/>
+      <w:r>
+        <w:rPr>
+          <w:rFonts w:hint="eastAsia"/>
+        </w:rPr>
+        <w:t>c</w:t>
+      </w:r>
+      <w:r>
+        <w:t>no</w:t>
+      </w:r>
+      <w:proofErr w:type="spellEnd"/>
+      <w:r>
+        <w:rPr>
+          <w:rFonts w:hint="eastAsia"/>
+        </w:rPr>
+        <w:t>是课程号</w:t>
+      </w:r>
+      <w:r>
+        <w:rPr>
+          <w:rFonts w:hint="eastAsia"/>
+        </w:rPr>
+        <w:t>；</w:t>
+      </w:r>
+    </w:p>
+    <w:p>
+      <w:pPr>
+        <w:spacing w:line="240" w:lineRule="auto"/>
+      </w:pPr>
+      <w:proofErr w:type="spellStart"/>
+      <w:r>
+        <w:rPr>
+          <w:rFonts w:hint="eastAsia"/>
+        </w:rPr>
+        <w:t>c</w:t>
+      </w:r>
+      <w:r>
+        <w:t>name</w:t>
+      </w:r>
+      <w:proofErr w:type="spellEnd"/>
+      <w:r>
+        <w:rPr>
+          <w:rFonts w:hint="eastAsia"/>
+        </w:rPr>
+        <w:t>是课程名</w:t>
+      </w:r>
+      <w:r>
+        <w:rPr>
+          <w:rFonts w:hint="eastAsia"/>
+        </w:rPr>
+        <w:t>；</w:t>
+      </w:r>
+    </w:p>
+    <w:p>
+      <w:pPr>
+        <w:spacing w:line="240" w:lineRule="auto"/>
+      </w:pPr>
+      <w:r>
+        <w:rPr>
+          <w:rFonts w:hint="eastAsia"/>
+        </w:rPr>
+        <w:t>c</w:t>
+      </w:r>
+      <w:r>
+        <w:t>redit</w:t>
+      </w:r>
+      <w:r>
+        <w:rPr>
+          <w:rFonts w:hint="eastAsia"/>
+        </w:rPr>
+        <w:t>是学分</w:t>
+      </w:r>
+      <w:r>
+        <w:rPr>
+          <w:rFonts w:hint="eastAsia"/>
+        </w:rPr>
+        <w:t>；</w:t>
+      </w:r>
+    </w:p>
+    <w:p>
+      <w:pPr>
+        <w:spacing w:line="240" w:lineRule="auto"/>
+      </w:pPr>
+      <w:proofErr w:type="spellStart"/>
+      <w:r>
+        <w:rPr>
+          <w:rFonts w:hint="eastAsia"/>
+        </w:rPr>
+        <w:t>t</w:t>
+      </w:r>
+      <w:r>
+        <w:t>period</w:t>
+      </w:r>
+      <w:proofErr w:type="spellEnd"/>
+      <w:r>
+        <w:rPr>
+          <w:rFonts w:hint="eastAsia"/>
+        </w:rPr>
+        <w:t>是学时</w:t>
+      </w:r>
+      <w:r>
+        <w:rPr>
+          <w:rFonts w:hint="eastAsia"/>
+        </w:rPr>
+        <w:t>；</w:t>
+      </w:r>
+    </w:p>
+    <w:p>
+      <w:pPr>
+        <w:spacing w:line="240" w:lineRule="auto"/>
+      </w:pPr>
+      <w:r>
+        <w:rPr>
+          <w:rFonts w:hint="eastAsia"/>
+        </w:rPr>
+        <w:t>n</w:t>
+      </w:r>
+      <w:r>
+        <w:t>ature</w:t>
+      </w:r>
+      <w:r>
+        <w:rPr>
+          <w:rFonts w:hint="eastAsia"/>
+        </w:rPr>
+        <w:t>是课程性质</w:t>
+      </w:r>
+      <w:r>
+        <w:rPr>
+          <w:rFonts w:hint="eastAsia"/>
+        </w:rPr>
+        <w:t>；</w:t>
+      </w:r>
+    </w:p>
+    <w:p>
+      <w:pPr>
+        <w:spacing w:line="240" w:lineRule="auto"/>
+      </w:pPr>
+      <w:proofErr w:type="spellStart"/>
+      <w:r>
+        <w:rPr>
+          <w:rFonts w:hint="eastAsia"/>
+        </w:rPr>
+        <w:t>c</w:t>
+      </w:r>
+      <w:r>
+        <w:t>a_id_id</w:t>
+      </w:r>
+      <w:proofErr w:type="spellEnd"/>
+      <w:r>
+        <w:rPr>
+          <w:rFonts w:hint="eastAsia"/>
+        </w:rPr>
+        <w:t>是课程负责人外键</w:t>
+      </w:r>
+      <w:r>
+        <w:rPr>
+          <w:rFonts w:hint="eastAsia"/>
+        </w:rPr>
+        <w:t>；</w:t>
+      </w:r>
+    </w:p>
+    <w:p>
+      <w:pPr>
+        <w:spacing w:line="240" w:lineRule="auto"/>
+      </w:pPr>
+      <w:proofErr w:type="spellStart"/>
+      <w:r>
+        <w:rPr>
+          <w:rFonts w:hint="eastAsia"/>
+        </w:rPr>
+        <w:t>t</w:t>
+      </w:r>
+      <w:r>
+        <w:t>no_id</w:t>
+      </w:r>
+      <w:proofErr w:type="spellEnd"/>
+      <w:r>
+        <w:rPr>
+          <w:rFonts w:hint="eastAsia"/>
+        </w:rPr>
+        <w:t>是任课教师外键</w:t>
+      </w:r>
+      <w:r>
+        <w:rPr>
+          <w:rFonts w:hint="eastAsia"/>
+        </w:rPr>
+        <w:t>；</w:t>
+      </w:r>
+    </w:p>
+    <w:p>
+      <w:pPr>
         <w:pStyle w:val="3"/>
       </w:pPr>
       <w:r>
@@ -1554,10 +2699,135 @@
     </w:p>
     <w:p>
       <w:pPr>
+        <w:spacing w:line="240" w:lineRule="auto"/>
+      </w:pPr>
+      <w:r>
+        <w:rPr>
+          <w:rFonts w:hint="eastAsia"/>
+        </w:rPr>
+        <w:t>说明：</w:t>
+      </w:r>
+    </w:p>
+    <w:p>
+      <w:pPr>
+        <w:spacing w:line="240" w:lineRule="auto"/>
+      </w:pPr>
+      <w:r>
+        <w:t>i</w:t>
+      </w:r>
+      <w:r>
+        <w:t>d</w:t>
+      </w:r>
+      <w:r>
+        <w:rPr>
+          <w:rFonts w:hint="eastAsia"/>
+        </w:rPr>
+        <w:t>是主键，无实际意义</w:t>
+      </w:r>
+      <w:r>
+        <w:rPr>
+          <w:rFonts w:hint="eastAsia"/>
+        </w:rPr>
+        <w:t>；</w:t>
+      </w:r>
+    </w:p>
+    <w:p>
+      <w:pPr>
+        <w:spacing w:line="240" w:lineRule="auto"/>
+      </w:pPr>
+      <w:r>
+        <w:rPr>
+          <w:rFonts w:hint="eastAsia"/>
+        </w:rPr>
+        <w:t>w</w:t>
+      </w:r>
+      <w:r>
+        <w:t>eight</w:t>
+      </w:r>
+      <w:r>
+        <w:rPr>
+          <w:rFonts w:hint="eastAsia"/>
+        </w:rPr>
+        <w:t>是权重</w:t>
+      </w:r>
+      <w:r>
+        <w:rPr>
+          <w:rFonts w:hint="eastAsia"/>
+        </w:rPr>
+        <w:t>；</w:t>
+      </w:r>
+    </w:p>
+    <w:p>
+      <w:pPr>
+        <w:spacing w:line="240" w:lineRule="auto"/>
+      </w:pPr>
+      <w:proofErr w:type="spellStart"/>
+      <w:r>
+        <w:rPr>
+          <w:rFonts w:hint="eastAsia"/>
+        </w:rPr>
+        <w:t>c</w:t>
+      </w:r>
+      <w:r>
+        <w:t>no_id</w:t>
+      </w:r>
+      <w:proofErr w:type="spellEnd"/>
+      <w:r>
+        <w:rPr>
+          <w:rFonts w:hint="eastAsia"/>
+        </w:rPr>
+        <w:t>是课程号外键</w:t>
+      </w:r>
+      <w:r>
+        <w:rPr>
+          <w:rFonts w:hint="eastAsia"/>
+        </w:rPr>
+        <w:t>；</w:t>
+      </w:r>
+    </w:p>
+    <w:p>
+      <w:pPr>
+        <w:spacing w:line="240" w:lineRule="auto"/>
+      </w:pPr>
+      <w:proofErr w:type="spellStart"/>
+      <w:r>
+        <w:rPr>
+          <w:rFonts w:hint="eastAsia"/>
+        </w:rPr>
+        <w:t>i</w:t>
+      </w:r>
+      <w:r>
+        <w:t>ndex_detail_id_id</w:t>
+      </w:r>
+      <w:proofErr w:type="spellEnd"/>
+      <w:r>
+        <w:rPr>
+          <w:rFonts w:hint="eastAsia"/>
+        </w:rPr>
+        <w:t>是指标点</w:t>
+      </w:r>
+      <w:r>
+        <w:rPr>
+          <w:rFonts w:hint="eastAsia"/>
+        </w:rPr>
+        <w:t>id</w:t>
+      </w:r>
+      <w:r>
+        <w:rPr>
+          <w:rFonts w:hint="eastAsia"/>
+        </w:rPr>
+        <w:t>外键</w:t>
+      </w:r>
+      <w:r>
+        <w:rPr>
+          <w:rFonts w:hint="eastAsia"/>
+        </w:rPr>
+        <w:t>；</w:t>
+      </w:r>
+    </w:p>
+    <w:p>
+      <w:pPr>
         <w:pStyle w:val="3"/>
-        <w:rPr>
-          <w:rFonts w:hint="eastAsia"/>
-        </w:rPr>
       </w:pPr>
       <w:r>
         <w:t>2.1</w:t>
@@ -1622,6 +2892,39 @@
     </w:p>
     <w:p>
       <w:pPr>
+        <w:spacing w:line="240" w:lineRule="auto"/>
+      </w:pPr>
+      <w:r>
+        <w:rPr>
+          <w:rFonts w:hint="eastAsia"/>
+        </w:rPr>
+        <w:t>说明：</w:t>
+      </w:r>
+    </w:p>
+    <w:p>
+      <w:pPr>
+        <w:spacing w:line="240" w:lineRule="auto"/>
+      </w:pPr>
+      <w:proofErr w:type="spellStart"/>
+      <w:r>
+        <w:t>grade_id</w:t>
+      </w:r>
+      <w:proofErr w:type="spellEnd"/>
+      <w:r>
+        <w:rPr>
+          <w:rFonts w:hint="eastAsia"/>
+        </w:rPr>
+        <w:t>是班级号</w:t>
+      </w:r>
+      <w:r>
+        <w:rPr>
+          <w:rFonts w:hint="eastAsia"/>
+        </w:rPr>
+        <w:t>；</w:t>
+      </w:r>
+    </w:p>
+    <w:p>
+      <w:pPr>
         <w:pStyle w:val="3"/>
       </w:pPr>
       <w:r>
@@ -1694,6 +2997,109 @@
     </w:p>
     <w:p>
       <w:pPr>
+        <w:spacing w:line="240" w:lineRule="auto"/>
+      </w:pPr>
+      <w:r>
+        <w:rPr>
+          <w:rFonts w:hint="eastAsia"/>
+        </w:rPr>
+        <w:t>说明：</w:t>
+      </w:r>
+    </w:p>
+    <w:p>
+      <w:pPr>
+        <w:spacing w:line="240" w:lineRule="auto"/>
+      </w:pPr>
+      <w:r>
+        <w:rPr>
+          <w:rFonts w:hint="eastAsia"/>
+        </w:rPr>
+        <w:t>i</w:t>
+      </w:r>
+      <w:r>
+        <w:t>d</w:t>
+      </w:r>
+      <w:r>
+        <w:rPr>
+          <w:rFonts w:hint="eastAsia"/>
+        </w:rPr>
+        <w:t>是</w:t>
+      </w:r>
+      <w:proofErr w:type="gramStart"/>
+      <w:r>
+        <w:rPr>
+          <w:rFonts w:hint="eastAsia"/>
+        </w:rPr>
+        <w:t>主键无实际</w:t>
+      </w:r>
+      <w:proofErr w:type="gramEnd"/>
+      <w:r>
+        <w:rPr>
+          <w:rFonts w:hint="eastAsia"/>
+        </w:rPr>
+        <w:t>意义</w:t>
+      </w:r>
+    </w:p>
+    <w:p>
+      <w:pPr>
+        <w:spacing w:line="240" w:lineRule="auto"/>
+      </w:pPr>
+      <w:r>
+        <w:t>state</w:t>
+      </w:r>
+      <w:r>
+        <w:rPr>
+          <w:rFonts w:hint="eastAsia"/>
+        </w:rPr>
+        <w:t>是课程审核状态</w:t>
+      </w:r>
+    </w:p>
+    <w:p>
+      <w:pPr>
+        <w:spacing w:line="240" w:lineRule="auto"/>
+      </w:pPr>
+      <w:proofErr w:type="spellStart"/>
+      <w:r>
+        <w:rPr>
+          <w:rFonts w:hint="eastAsia"/>
+        </w:rPr>
+        <w:t>c</w:t>
+      </w:r>
+      <w:r>
+        <w:t>no_id</w:t>
+      </w:r>
+      <w:proofErr w:type="spellEnd"/>
+      <w:r>
+        <w:rPr>
+          <w:rFonts w:hint="eastAsia"/>
+        </w:rPr>
+        <w:t>是课程号外键</w:t>
+      </w:r>
+    </w:p>
+    <w:p>
+      <w:pPr>
+        <w:spacing w:line="240" w:lineRule="auto"/>
+      </w:pPr>
+      <w:proofErr w:type="spellStart"/>
+      <w:r>
+        <w:rPr>
+          <w:rFonts w:hint="eastAsia"/>
+        </w:rPr>
+        <w:t>g</w:t>
+      </w:r>
+      <w:r>
+        <w:t>rade_name_id</w:t>
+      </w:r>
+      <w:proofErr w:type="spellEnd"/>
+      <w:r>
+        <w:rPr>
+          <w:rFonts w:hint="eastAsia"/>
+        </w:rPr>
+        <w:t>是班级号外键</w:t>
+      </w:r>
+    </w:p>
+    <w:p>
+      <w:pPr>
         <w:pStyle w:val="3"/>
       </w:pPr>
       <w:r>
@@ -1765,6 +3171,133 @@
     </w:p>
     <w:p>
       <w:pPr>
+        <w:spacing w:line="240" w:lineRule="auto"/>
+      </w:pPr>
+      <w:r>
+        <w:rPr>
+          <w:rFonts w:hint="eastAsia"/>
+        </w:rPr>
+        <w:t>说明：</w:t>
+      </w:r>
+    </w:p>
+    <w:p>
+      <w:pPr>
+        <w:spacing w:line="240" w:lineRule="auto"/>
+      </w:pPr>
+      <w:r>
+        <w:rPr>
+          <w:rFonts w:hint="eastAsia"/>
+        </w:rPr>
+        <w:t>i</w:t>
+      </w:r>
+      <w:r>
+        <w:t>d</w:t>
+      </w:r>
+      <w:r>
+        <w:rPr>
+          <w:rFonts w:hint="eastAsia"/>
+        </w:rPr>
+        <w:t>是主键，无实际意义</w:t>
+      </w:r>
+      <w:r>
+        <w:rPr>
+          <w:rFonts w:hint="eastAsia"/>
+        </w:rPr>
+        <w:t>；</w:t>
+      </w:r>
+    </w:p>
+    <w:p>
+      <w:pPr>
+        <w:spacing w:line="240" w:lineRule="auto"/>
+      </w:pPr>
+      <w:proofErr w:type="spellStart"/>
+      <w:r>
+        <w:rPr>
+          <w:rFonts w:hint="eastAsia"/>
+        </w:rPr>
+        <w:t>i</w:t>
+      </w:r>
+      <w:r>
+        <w:t>ndex_value</w:t>
+      </w:r>
+      <w:proofErr w:type="spellEnd"/>
+      <w:r>
+        <w:rPr>
+          <w:rFonts w:hint="eastAsia"/>
+        </w:rPr>
+        <w:t>是指标点评价值</w:t>
+      </w:r>
+      <w:r>
+        <w:rPr>
+          <w:rFonts w:hint="eastAsia"/>
+        </w:rPr>
+        <w:t>；</w:t>
+      </w:r>
+    </w:p>
+    <w:p>
+      <w:pPr>
+        <w:spacing w:line="240" w:lineRule="auto"/>
+      </w:pPr>
+      <w:proofErr w:type="spellStart"/>
+      <w:r>
+        <w:rPr>
+          <w:rFonts w:hint="eastAsia"/>
+        </w:rPr>
+        <w:t>i</w:t>
+      </w:r>
+      <w:r>
+        <w:t>ndex_</w:t>
+      </w:r>
+      <w:r>
+        <w:rPr>
+          <w:rFonts w:hint="eastAsia"/>
+        </w:rPr>
+        <w:t>id</w:t>
+      </w:r>
+      <w:r>
+        <w:t>_id</w:t>
+      </w:r>
+      <w:proofErr w:type="spellEnd"/>
+      <w:r>
+        <w:rPr>
+          <w:rFonts w:hint="eastAsia"/>
+        </w:rPr>
+        <w:t>是毕业要求</w:t>
+      </w:r>
+      <w:r>
+        <w:rPr>
+          <w:rFonts w:hint="eastAsia"/>
+        </w:rPr>
+        <w:t>i</w:t>
+      </w:r>
+      <w:r>
+        <w:t>d</w:t>
+      </w:r>
+      <w:r>
+        <w:rPr>
+          <w:rFonts w:hint="eastAsia"/>
+        </w:rPr>
+        <w:t>外键；</w:t>
+      </w:r>
+    </w:p>
+    <w:p>
+      <w:pPr>
+        <w:spacing w:line="240" w:lineRule="auto"/>
+      </w:pPr>
+      <w:proofErr w:type="spellStart"/>
+      <w:r>
+        <w:t>sno_id</w:t>
+      </w:r>
+      <w:proofErr w:type="spellEnd"/>
+      <w:r>
+        <w:rPr>
+          <w:rFonts w:hint="eastAsia"/>
+        </w:rPr>
+        <w:t>是学生学号外键；</w:t>
+      </w:r>
+    </w:p>
+    <w:p>
+      <w:pPr>
         <w:pStyle w:val="3"/>
       </w:pPr>
       <w:r>
@@ -1824,12 +3357,135 @@
     </w:p>
     <w:p>
       <w:pPr>
+        <w:spacing w:line="240" w:lineRule="auto"/>
+      </w:pPr>
+      <w:r>
+        <w:rPr>
+          <w:rFonts w:hint="eastAsia"/>
+        </w:rPr>
+        <w:t>说明：</w:t>
+      </w:r>
+    </w:p>
+    <w:p>
+      <w:pPr>
+        <w:spacing w:line="240" w:lineRule="auto"/>
+      </w:pPr>
+      <w:r>
+        <w:t>id</w:t>
+      </w:r>
+      <w:r>
+        <w:rPr>
+          <w:rFonts w:hint="eastAsia"/>
+        </w:rPr>
+        <w:t>是主键，无实际意义</w:t>
+      </w:r>
+      <w:r>
+        <w:rPr>
+          <w:rFonts w:hint="eastAsia"/>
+        </w:rPr>
+        <w:t>；</w:t>
+      </w:r>
+    </w:p>
+    <w:p>
+      <w:pPr>
+        <w:spacing w:line="240" w:lineRule="auto"/>
+      </w:pPr>
+      <w:r>
+        <w:rPr>
+          <w:rFonts w:hint="eastAsia"/>
+        </w:rPr>
+        <w:t>s</w:t>
+      </w:r>
+      <w:r>
+        <w:t>core</w:t>
+      </w:r>
+      <w:r>
+        <w:rPr>
+          <w:rFonts w:hint="eastAsia"/>
+        </w:rPr>
+        <w:t>是评价值</w:t>
+      </w:r>
+      <w:r>
+        <w:rPr>
+          <w:rFonts w:hint="eastAsia"/>
+        </w:rPr>
+        <w:t>；</w:t>
+      </w:r>
+    </w:p>
+    <w:p>
+      <w:pPr>
+        <w:spacing w:line="240" w:lineRule="auto"/>
+      </w:pPr>
+      <w:proofErr w:type="spellStart"/>
+      <w:r>
+        <w:rPr>
+          <w:rFonts w:hint="eastAsia"/>
+        </w:rPr>
+        <w:t>i</w:t>
+      </w:r>
+      <w:r>
+        <w:t>ndex_detail_id</w:t>
+      </w:r>
+      <w:proofErr w:type="spellEnd"/>
+      <w:r>
+        <w:rPr>
+          <w:rFonts w:hint="eastAsia"/>
+        </w:rPr>
+        <w:t>是</w:t>
+      </w:r>
+      <w:r>
+        <w:rPr>
+          <w:rFonts w:hint="eastAsia"/>
+        </w:rPr>
+        <w:t>指标点</w:t>
+      </w:r>
+      <w:r>
+        <w:rPr>
+          <w:rFonts w:hint="eastAsia"/>
+        </w:rPr>
+        <w:t>i</w:t>
+      </w:r>
+      <w:r>
+        <w:t>d</w:t>
+      </w:r>
+      <w:r>
+        <w:rPr>
+          <w:rFonts w:hint="eastAsia"/>
+        </w:rPr>
+        <w:t>外键</w:t>
+      </w:r>
+      <w:r>
+        <w:rPr>
+          <w:rFonts w:hint="eastAsia"/>
+        </w:rPr>
+        <w:t>；</w:t>
+      </w:r>
+    </w:p>
+    <w:p>
+      <w:pPr>
+        <w:spacing w:line="240" w:lineRule="auto"/>
+      </w:pPr>
+      <w:proofErr w:type="spellStart"/>
+      <w:r>
+        <w:t>sno_id</w:t>
+      </w:r>
+      <w:proofErr w:type="spellEnd"/>
+      <w:r>
+        <w:rPr>
+          <w:rFonts w:hint="eastAsia"/>
+        </w:rPr>
+        <w:t>是学生学号外键；</w:t>
+      </w:r>
+    </w:p>
+    <w:p>
+      <w:pPr>
         <w:pStyle w:val="3"/>
       </w:pPr>
       <w:r>
         <w:rPr>
           <w:rFonts w:hint="eastAsia"/>
         </w:rPr>
+        <w:lastRenderedPageBreak/>
         <w:t>2</w:t>
       </w:r>
       <w:r>
@@ -1845,9 +3501,6 @@
     <w:p>
       <w:pPr>
         <w:spacing w:line="240" w:lineRule="auto"/>
-        <w:rPr>
-          <w:rFonts w:hint="eastAsia"/>
-        </w:rPr>
       </w:pPr>
       <w:r>
         <w:rPr>
@@ -1888,6 +3541,140 @@
             </a:graphic>
           </wp:inline>
         </w:drawing>
+      </w:r>
+    </w:p>
+    <w:p>
+      <w:pPr>
+        <w:spacing w:line="240" w:lineRule="auto"/>
+      </w:pPr>
+      <w:r>
+        <w:rPr>
+          <w:rFonts w:hint="eastAsia"/>
+        </w:rPr>
+        <w:t>说明：</w:t>
+      </w:r>
+    </w:p>
+    <w:p>
+      <w:pPr>
+        <w:spacing w:line="240" w:lineRule="auto"/>
+      </w:pPr>
+      <w:r>
+        <w:t>I</w:t>
+      </w:r>
+      <w:r>
+        <w:t>d</w:t>
+      </w:r>
+      <w:r>
+        <w:rPr>
+          <w:rFonts w:hint="eastAsia"/>
+        </w:rPr>
+        <w:t>是主键，无实际意义；</w:t>
+      </w:r>
+    </w:p>
+    <w:p>
+      <w:pPr>
+        <w:spacing w:line="240" w:lineRule="auto"/>
+      </w:pPr>
+      <w:proofErr w:type="spellStart"/>
+      <w:r>
+        <w:t>appraisal_value</w:t>
+      </w:r>
+      <w:proofErr w:type="spellEnd"/>
+      <w:r>
+        <w:rPr>
+          <w:rFonts w:hint="eastAsia"/>
+        </w:rPr>
+        <w:t>是评价值；</w:t>
+      </w:r>
+    </w:p>
+    <w:p>
+      <w:pPr>
+        <w:spacing w:line="240" w:lineRule="auto"/>
+      </w:pPr>
+      <w:proofErr w:type="spellStart"/>
+      <w:r>
+        <w:rPr>
+          <w:rFonts w:hint="eastAsia"/>
+        </w:rPr>
+        <w:t>c</w:t>
+      </w:r>
+      <w:r>
+        <w:t>no_id</w:t>
+      </w:r>
+      <w:proofErr w:type="spellEnd"/>
+      <w:r>
+        <w:rPr>
+          <w:rFonts w:hint="eastAsia"/>
+        </w:rPr>
+        <w:t>是课程</w:t>
+      </w:r>
+      <w:r>
+        <w:rPr>
+          <w:rFonts w:hint="eastAsia"/>
+        </w:rPr>
+        <w:t>i</w:t>
+      </w:r>
+      <w:r>
+        <w:t>d</w:t>
+      </w:r>
+      <w:r>
+        <w:rPr>
+          <w:rFonts w:hint="eastAsia"/>
+        </w:rPr>
+        <w:t>外键；</w:t>
+      </w:r>
+    </w:p>
+    <w:p>
+      <w:pPr>
+        <w:spacing w:line="240" w:lineRule="auto"/>
+      </w:pPr>
+      <w:proofErr w:type="spellStart"/>
+      <w:r>
+        <w:rPr>
+          <w:rFonts w:hint="eastAsia"/>
+        </w:rPr>
+        <w:t>i</w:t>
+      </w:r>
+      <w:r>
+        <w:t>ndex_detail_id</w:t>
+      </w:r>
+      <w:proofErr w:type="spellEnd"/>
+      <w:r>
+        <w:rPr>
+          <w:rFonts w:hint="eastAsia"/>
+        </w:rPr>
+        <w:t>是指标点</w:t>
+      </w:r>
+      <w:r>
+        <w:rPr>
+          <w:rFonts w:hint="eastAsia"/>
+        </w:rPr>
+        <w:t>i</w:t>
+      </w:r>
+      <w:r>
+        <w:t>d</w:t>
+      </w:r>
+      <w:r>
+        <w:rPr>
+          <w:rFonts w:hint="eastAsia"/>
+        </w:rPr>
+        <w:t>外键；</w:t>
+      </w:r>
+    </w:p>
+    <w:p>
+      <w:pPr>
+        <w:spacing w:line="240" w:lineRule="auto"/>
+      </w:pPr>
+      <w:proofErr w:type="spellStart"/>
+      <w:r>
+        <w:t>sno_id</w:t>
+      </w:r>
+      <w:proofErr w:type="spellEnd"/>
+      <w:r>
+        <w:rPr>
+          <w:rFonts w:hint="eastAsia"/>
+        </w:rPr>
+        <w:t>是学生学号外键；</w:t>
       </w:r>
     </w:p>
     <w:sectPr>
